--- a/Servain_Mayer/brouillon.docx
+++ b/Servain_Mayer/brouillon.docx
@@ -58,7 +58,21 @@
     </w:p>
     <w:p/>
     <w:p/>
-    <w:p/>
+    <w:p>
+      <w:pPr>
+        <w:rPr>
+          <w:b/>
+          <w:bCs/>
+        </w:rPr>
+      </w:pPr>
+      <w:r>
+        <w:rPr>
+          <w:b/>
+          <w:bCs/>
+        </w:rPr>
+        <w:t>Générer un PDF</w:t>
+      </w:r>
+    </w:p>
     <w:p>
       <w:r>
         <w:t>A partir d’un document .</w:t>
@@ -179,6 +193,30 @@
       <w:r>
         <w:t xml:space="preserve"> to PDF ».</w:t>
       </w:r>
+    </w:p>
+    <w:p>
+      <w:pPr>
+        <w:rPr>
+          <w:b/>
+          <w:bCs/>
+        </w:rPr>
+      </w:pPr>
+      <w:r>
+        <w:rPr>
+          <w:b/>
+          <w:bCs/>
+        </w:rPr>
+        <w:t xml:space="preserve">Installer </w:t>
+      </w:r>
+      <w:proofErr w:type="spellStart"/>
+      <w:r>
+        <w:rPr>
+          <w:b/>
+          <w:bCs/>
+        </w:rPr>
+        <w:t>Tinytex</w:t>
+      </w:r>
+      <w:proofErr w:type="spellEnd"/>
     </w:p>
     <w:p>
       <w:r>
